--- a/Document/Phase-4/G6-Phase4.docx
+++ b/Document/Phase-4/G6-Phase4.docx
@@ -57,8 +57,6 @@
         </w:rPr>
         <w:t>چهارم</w:t>
       </w:r>
-      <w:bookmarkStart w:id="0" w:name="_GoBack"/>
-      <w:bookmarkEnd w:id="0"/>
       <w:r>
         <w:rPr>
           <w:rFonts w:hint="cs"/>
@@ -243,7 +241,6 @@
         <w:pStyle w:val="Heading1"/>
         <w:jc w:val="both"/>
         <w:rPr>
-          <w:rFonts w:hint="cs"/>
           <w:rtl/>
         </w:rPr>
       </w:pPr>
@@ -260,7 +257,6 @@
         <w:bidi/>
         <w:jc w:val="both"/>
         <w:rPr>
-          <w:rFonts w:hint="cs"/>
           <w:rtl/>
           <w:lang w:bidi="fa-IR"/>
         </w:rPr>
@@ -401,34 +397,17 @@
         <w:bidi/>
         <w:jc w:val="both"/>
         <w:rPr>
-          <w:rFonts w:hint="cs"/>
-          <w:rtl/>
-          <w:lang w:bidi="fa-IR"/>
-        </w:rPr>
-      </w:pPr>
-      <w:r>
-        <w:rPr>
-          <w:rFonts w:hint="cs"/>
-          <w:rtl/>
-          <w:lang w:bidi="fa-IR"/>
-        </w:rPr>
-        <w:t xml:space="preserve">    </w:t>
-      </w:r>
-      <w:r>
-        <w:rPr>
-          <w:rFonts w:hint="cs"/>
-          <w:rtl/>
-          <w:lang w:bidi="fa-IR"/>
-        </w:rPr>
-        <w:t>در</w:t>
-      </w:r>
-      <w:r>
-        <w:rPr>
-          <w:rFonts w:hint="cs"/>
-          <w:rtl/>
-          <w:lang w:bidi="fa-IR"/>
-        </w:rPr>
-        <w:t xml:space="preserve"> فایل </w:t>
+          <w:rtl/>
+          <w:lang w:bidi="fa-IR"/>
+        </w:rPr>
+      </w:pPr>
+      <w:r>
+        <w:rPr>
+          <w:rFonts w:hint="cs"/>
+          <w:rtl/>
+          <w:lang w:bidi="fa-IR"/>
+        </w:rPr>
+        <w:t xml:space="preserve">    در فایل </w:t>
       </w:r>
       <w:r>
         <w:rPr>
@@ -508,7 +487,6 @@
       <w:pPr>
         <w:pStyle w:val="Heading1"/>
         <w:rPr>
-          <w:rFonts w:hint="cs"/>
           <w:rtl/>
           <w:lang w:bidi="fa-IR"/>
         </w:rPr>
@@ -526,7 +504,6 @@
       <w:pPr>
         <w:bidi/>
         <w:rPr>
-          <w:rFonts w:hint="cs"/>
           <w:rtl/>
           <w:lang w:bidi="fa-IR"/>
         </w:rPr>
@@ -881,7 +858,6 @@
       <w:pPr>
         <w:bidi/>
         <w:rPr>
-          <w:rFonts w:hint="cs"/>
           <w:rtl/>
           <w:lang w:bidi="fa-IR"/>
         </w:rPr>
@@ -1065,6 +1041,7 @@
       <w:pPr>
         <w:bidi/>
         <w:rPr>
+          <w:rtl/>
           <w:lang w:bidi="fa-IR"/>
         </w:rPr>
       </w:pPr>
@@ -1171,9 +1148,78 @@
         </w:drawing>
       </w:r>
     </w:p>
+    <w:p>
+      <w:pPr>
+        <w:bidi/>
+        <w:rPr>
+          <w:rtl/>
+          <w:lang w:bidi="fa-IR"/>
+        </w:rPr>
+      </w:pPr>
+      <w:r>
+        <w:rPr>
+          <w:rFonts w:hint="cs"/>
+          <w:rtl/>
+          <w:lang w:bidi="fa-IR"/>
+        </w:rPr>
+        <w:t>نهایتا کدی که زدیم هم سریعتر شد و هم دقت بالاتری داشت.</w:t>
+      </w:r>
+    </w:p>
+    <w:p>
+      <w:pPr>
+        <w:bidi/>
+        <w:jc w:val="center"/>
+        <w:rPr>
+          <w:lang w:bidi="fa-IR"/>
+        </w:rPr>
+      </w:pPr>
+      <w:bookmarkStart w:id="0" w:name="_GoBack"/>
+      <w:r>
+        <w:rPr>
+          <w:noProof/>
+        </w:rPr>
+        <w:lastRenderedPageBreak/>
+        <w:drawing>
+          <wp:inline distT="0" distB="0" distL="0" distR="0" wp14:anchorId="753CDCF2" wp14:editId="00812543">
+            <wp:extent cx="2891617" cy="3453875"/>
+            <wp:effectExtent l="0" t="0" r="4445" b="0"/>
+            <wp:docPr id="2" name="Picture 2"/>
+            <wp:cNvGraphicFramePr>
+              <a:graphicFrameLocks xmlns:a="http://schemas.openxmlformats.org/drawingml/2006/main" noChangeAspect="1"/>
+            </wp:cNvGraphicFramePr>
+            <a:graphic xmlns:a="http://schemas.openxmlformats.org/drawingml/2006/main">
+              <a:graphicData uri="http://schemas.openxmlformats.org/drawingml/2006/picture">
+                <pic:pic xmlns:pic="http://schemas.openxmlformats.org/drawingml/2006/picture">
+                  <pic:nvPicPr>
+                    <pic:cNvPr id="1" name=""/>
+                    <pic:cNvPicPr/>
+                  </pic:nvPicPr>
+                  <pic:blipFill>
+                    <a:blip r:embed="rId15"/>
+                    <a:stretch>
+                      <a:fillRect/>
+                    </a:stretch>
+                  </pic:blipFill>
+                  <pic:spPr>
+                    <a:xfrm>
+                      <a:off x="0" y="0"/>
+                      <a:ext cx="2909539" cy="3475282"/>
+                    </a:xfrm>
+                    <a:prstGeom prst="rect">
+                      <a:avLst/>
+                    </a:prstGeom>
+                  </pic:spPr>
+                </pic:pic>
+              </a:graphicData>
+            </a:graphic>
+          </wp:inline>
+        </w:drawing>
+      </w:r>
+      <w:bookmarkEnd w:id="0"/>
+    </w:p>
     <w:sectPr>
-      <w:footerReference w:type="default" r:id="rId15"/>
-      <w:footerReference w:type="first" r:id="rId16"/>
+      <w:footerReference w:type="default" r:id="rId16"/>
+      <w:footerReference w:type="first" r:id="rId17"/>
       <w:pgSz w:w="12240" w:h="15840"/>
       <w:pgMar w:top="1440" w:right="1440" w:bottom="1440" w:left="1440" w:header="720" w:footer="720" w:gutter="0"/>
       <w:cols w:space="720"/>
@@ -2230,7 +2276,7 @@
 </file>
 
 <file path=customXml/itemProps1.xml><?xml version="1.0" encoding="utf-8"?>
-<ds:datastoreItem xmlns:ds="http://schemas.openxmlformats.org/officeDocument/2006/customXml" ds:itemID="{68819A1F-27DD-46F3-BCB5-E4AEE98D0596}">
+<ds:datastoreItem xmlns:ds="http://schemas.openxmlformats.org/officeDocument/2006/customXml" ds:itemID="{23F02C42-441A-418F-9E05-CBB732A9DDB8}">
   <ds:schemaRefs>
     <ds:schemaRef ds:uri="http://schemas.openxmlformats.org/officeDocument/2006/bibliography"/>
   </ds:schemaRefs>

--- a/Document/Phase-4/G6-Phase4.docx
+++ b/Document/Phase-4/G6-Phase4.docx
@@ -549,11 +549,8 @@
     </w:p>
     <w:p>
       <w:pPr>
-        <w:bidi/>
-        <w:rPr>
-          <w:rtl/>
-          <w:lang w:bidi="fa-IR"/>
-        </w:rPr>
+        <w:keepNext/>
+        <w:bidi/>
       </w:pPr>
       <w:r>
         <w:rPr>
@@ -598,6 +595,87 @@
     </w:p>
     <w:p>
       <w:pPr>
+        <w:pStyle w:val="Caption"/>
+        <w:bidi/>
+        <w:jc w:val="center"/>
+        <w:rPr>
+          <w:rtl/>
+          <w:lang w:bidi="fa-IR"/>
+        </w:rPr>
+      </w:pPr>
+      <w:r>
+        <w:rPr>
+          <w:rFonts w:hint="cs"/>
+          <w:rtl/>
+        </w:rPr>
+        <w:t>شکل</w:t>
+      </w:r>
+      <w:r>
+        <w:rPr>
+          <w:rtl/>
+        </w:rPr>
+        <w:t xml:space="preserve"> </w:t>
+      </w:r>
+      <w:r>
+        <w:rPr>
+          <w:rtl/>
+        </w:rPr>
+        <w:fldChar w:fldCharType="begin"/>
+      </w:r>
+      <w:r>
+        <w:rPr>
+          <w:rtl/>
+        </w:rPr>
+        <w:instrText xml:space="preserve"> </w:instrText>
+      </w:r>
+      <w:r>
+        <w:instrText>SEQ</w:instrText>
+      </w:r>
+      <w:r>
+        <w:rPr>
+          <w:rtl/>
+        </w:rPr>
+        <w:instrText xml:space="preserve"> شکل \* </w:instrText>
+      </w:r>
+      <w:r>
+        <w:instrText>ARABIC</w:instrText>
+      </w:r>
+      <w:r>
+        <w:rPr>
+          <w:rtl/>
+        </w:rPr>
+        <w:instrText xml:space="preserve"> </w:instrText>
+      </w:r>
+      <w:r>
+        <w:rPr>
+          <w:rtl/>
+        </w:rPr>
+        <w:fldChar w:fldCharType="separate"/>
+      </w:r>
+      <w:r>
+        <w:rPr>
+          <w:noProof/>
+          <w:rtl/>
+        </w:rPr>
+        <w:t>1</w:t>
+      </w:r>
+      <w:r>
+        <w:rPr>
+          <w:rtl/>
+        </w:rPr>
+        <w:fldChar w:fldCharType="end"/>
+      </w:r>
+      <w:r>
+        <w:rPr>
+          <w:rFonts w:hint="cs"/>
+          <w:noProof/>
+          <w:rtl/>
+        </w:rPr>
+        <w:t xml:space="preserve">  اجرای سرور</w:t>
+      </w:r>
+    </w:p>
+    <w:p>
+      <w:pPr>
         <w:bidi/>
         <w:rPr>
           <w:rtl/>
@@ -615,12 +693,9 @@
     </w:p>
     <w:p>
       <w:pPr>
+        <w:keepNext/>
         <w:bidi/>
         <w:jc w:val="center"/>
-        <w:rPr>
-          <w:rtl/>
-          <w:lang w:bidi="fa-IR"/>
-        </w:rPr>
       </w:pPr>
       <w:r>
         <w:rPr>
@@ -666,6 +741,88 @@
     </w:p>
     <w:p>
       <w:pPr>
+        <w:pStyle w:val="Caption"/>
+        <w:bidi/>
+        <w:jc w:val="center"/>
+        <w:rPr>
+          <w:rtl/>
+          <w:lang w:bidi="fa-IR"/>
+        </w:rPr>
+      </w:pPr>
+      <w:r>
+        <w:rPr>
+          <w:rFonts w:hint="cs"/>
+          <w:rtl/>
+        </w:rPr>
+        <w:t>شکل</w:t>
+      </w:r>
+      <w:r>
+        <w:rPr>
+          <w:rtl/>
+        </w:rPr>
+        <w:t xml:space="preserve"> </w:t>
+      </w:r>
+      <w:r>
+        <w:rPr>
+          <w:rtl/>
+        </w:rPr>
+        <w:fldChar w:fldCharType="begin"/>
+      </w:r>
+      <w:r>
+        <w:rPr>
+          <w:rtl/>
+        </w:rPr>
+        <w:instrText xml:space="preserve"> </w:instrText>
+      </w:r>
+      <w:r>
+        <w:instrText>SEQ</w:instrText>
+      </w:r>
+      <w:r>
+        <w:rPr>
+          <w:rtl/>
+        </w:rPr>
+        <w:instrText xml:space="preserve"> شکل \* </w:instrText>
+      </w:r>
+      <w:r>
+        <w:instrText>ARABIC</w:instrText>
+      </w:r>
+      <w:r>
+        <w:rPr>
+          <w:rtl/>
+        </w:rPr>
+        <w:instrText xml:space="preserve"> </w:instrText>
+      </w:r>
+      <w:r>
+        <w:rPr>
+          <w:rtl/>
+        </w:rPr>
+        <w:fldChar w:fldCharType="separate"/>
+      </w:r>
+      <w:r>
+        <w:rPr>
+          <w:noProof/>
+          <w:rtl/>
+        </w:rPr>
+        <w:t>2</w:t>
+      </w:r>
+      <w:r>
+        <w:rPr>
+          <w:rtl/>
+        </w:rPr>
+        <w:fldChar w:fldCharType="end"/>
+      </w:r>
+      <w:r>
+        <w:rPr>
+          <w:rFonts w:hint="cs"/>
+          <w:noProof/>
+          <w:rtl/>
+          <w:lang w:bidi="fa-IR"/>
+        </w:rPr>
+        <w:t xml:space="preserve"> شروع بازی</w:t>
+      </w:r>
+    </w:p>
+    <w:p>
+      <w:pPr>
         <w:bidi/>
         <w:rPr>
           <w:lang w:bidi="fa-IR"/>
@@ -682,12 +839,9 @@
     </w:p>
     <w:p>
       <w:pPr>
+        <w:keepNext/>
         <w:bidi/>
         <w:jc w:val="center"/>
-        <w:rPr>
-          <w:rtl/>
-          <w:lang w:bidi="fa-IR"/>
-        </w:rPr>
       </w:pPr>
       <w:r>
         <w:rPr>
@@ -732,6 +886,88 @@
     </w:p>
     <w:p>
       <w:pPr>
+        <w:pStyle w:val="Caption"/>
+        <w:bidi/>
+        <w:jc w:val="center"/>
+        <w:rPr>
+          <w:rtl/>
+          <w:lang w:bidi="fa-IR"/>
+        </w:rPr>
+      </w:pPr>
+      <w:r>
+        <w:rPr>
+          <w:rFonts w:hint="cs"/>
+          <w:rtl/>
+        </w:rPr>
+        <w:t>شکل</w:t>
+      </w:r>
+      <w:r>
+        <w:rPr>
+          <w:rtl/>
+        </w:rPr>
+        <w:t xml:space="preserve"> </w:t>
+      </w:r>
+      <w:r>
+        <w:rPr>
+          <w:rtl/>
+        </w:rPr>
+        <w:fldChar w:fldCharType="begin"/>
+      </w:r>
+      <w:r>
+        <w:rPr>
+          <w:rtl/>
+        </w:rPr>
+        <w:instrText xml:space="preserve"> </w:instrText>
+      </w:r>
+      <w:r>
+        <w:instrText>SEQ</w:instrText>
+      </w:r>
+      <w:r>
+        <w:rPr>
+          <w:rtl/>
+        </w:rPr>
+        <w:instrText xml:space="preserve"> شکل \* </w:instrText>
+      </w:r>
+      <w:r>
+        <w:instrText>ARABIC</w:instrText>
+      </w:r>
+      <w:r>
+        <w:rPr>
+          <w:rtl/>
+        </w:rPr>
+        <w:instrText xml:space="preserve"> </w:instrText>
+      </w:r>
+      <w:r>
+        <w:rPr>
+          <w:rtl/>
+        </w:rPr>
+        <w:fldChar w:fldCharType="separate"/>
+      </w:r>
+      <w:r>
+        <w:rPr>
+          <w:noProof/>
+          <w:rtl/>
+        </w:rPr>
+        <w:t>3</w:t>
+      </w:r>
+      <w:r>
+        <w:rPr>
+          <w:rtl/>
+        </w:rPr>
+        <w:fldChar w:fldCharType="end"/>
+      </w:r>
+      <w:r>
+        <w:rPr>
+          <w:rFonts w:hint="cs"/>
+          <w:noProof/>
+          <w:rtl/>
+          <w:lang w:bidi="fa-IR"/>
+        </w:rPr>
+        <w:t xml:space="preserve"> زمان برای انتخاب بازیکن</w:t>
+      </w:r>
+    </w:p>
+    <w:p>
+      <w:pPr>
         <w:bidi/>
         <w:rPr>
           <w:lang w:bidi="fa-IR"/>
@@ -748,12 +984,9 @@
     </w:p>
     <w:p>
       <w:pPr>
+        <w:keepNext/>
         <w:bidi/>
         <w:jc w:val="center"/>
-        <w:rPr>
-          <w:rtl/>
-          <w:lang w:bidi="fa-IR"/>
-        </w:rPr>
       </w:pPr>
       <w:r>
         <w:rPr>
@@ -798,14 +1031,7 @@
     </w:p>
     <w:p>
       <w:pPr>
-        <w:bidi/>
-        <w:rPr>
-          <w:lang w:bidi="fa-IR"/>
-        </w:rPr>
-      </w:pPr>
-    </w:p>
-    <w:p>
-      <w:pPr>
+        <w:pStyle w:val="Caption"/>
         <w:bidi/>
         <w:jc w:val="center"/>
         <w:rPr>
@@ -815,8 +1041,94 @@
       </w:pPr>
       <w:r>
         <w:rPr>
+          <w:rFonts w:hint="cs"/>
+          <w:rtl/>
+        </w:rPr>
+        <w:t>شکل</w:t>
+      </w:r>
+      <w:r>
+        <w:rPr>
+          <w:rtl/>
+        </w:rPr>
+        <w:t xml:space="preserve"> </w:t>
+      </w:r>
+      <w:r>
+        <w:rPr>
+          <w:rtl/>
+        </w:rPr>
+        <w:fldChar w:fldCharType="begin"/>
+      </w:r>
+      <w:r>
+        <w:rPr>
+          <w:rtl/>
+        </w:rPr>
+        <w:instrText xml:space="preserve"> </w:instrText>
+      </w:r>
+      <w:r>
+        <w:instrText>SEQ</w:instrText>
+      </w:r>
+      <w:r>
+        <w:rPr>
+          <w:rtl/>
+        </w:rPr>
+        <w:instrText xml:space="preserve"> شکل \* </w:instrText>
+      </w:r>
+      <w:r>
+        <w:instrText>ARABIC</w:instrText>
+      </w:r>
+      <w:r>
+        <w:rPr>
+          <w:rtl/>
+        </w:rPr>
+        <w:instrText xml:space="preserve"> </w:instrText>
+      </w:r>
+      <w:r>
+        <w:rPr>
+          <w:rtl/>
+        </w:rPr>
+        <w:fldChar w:fldCharType="separate"/>
+      </w:r>
+      <w:r>
+        <w:rPr>
           <w:noProof/>
-        </w:rPr>
+          <w:rtl/>
+        </w:rPr>
+        <w:t>4</w:t>
+      </w:r>
+      <w:r>
+        <w:rPr>
+          <w:rtl/>
+        </w:rPr>
+        <w:fldChar w:fldCharType="end"/>
+      </w:r>
+      <w:r>
+        <w:rPr>
+          <w:rFonts w:hint="cs"/>
+          <w:rtl/>
+          <w:lang w:bidi="fa-IR"/>
+        </w:rPr>
+        <w:t xml:space="preserve"> گرفتن نتیجه کاربر</w:t>
+      </w:r>
+    </w:p>
+    <w:p>
+      <w:pPr>
+        <w:bidi/>
+        <w:rPr>
+          <w:lang w:bidi="fa-IR"/>
+        </w:rPr>
+      </w:pPr>
+    </w:p>
+    <w:p>
+      <w:pPr>
+        <w:keepNext/>
+        <w:bidi/>
+        <w:jc w:val="center"/>
+      </w:pPr>
+      <w:r>
+        <w:rPr>
+          <w:noProof/>
+        </w:rPr>
+        <w:lastRenderedPageBreak/>
         <w:drawing>
           <wp:inline distT="0" distB="0" distL="0" distR="0" wp14:anchorId="6F956866" wp14:editId="0C68FFAF">
             <wp:extent cx="4886651" cy="1856510"/>
@@ -856,19 +1168,99 @@
     </w:p>
     <w:p>
       <w:pPr>
-        <w:bidi/>
-        <w:rPr>
-          <w:rtl/>
-          <w:lang w:bidi="fa-IR"/>
-        </w:rPr>
-      </w:pPr>
-      <w:r>
-        <w:rPr>
-          <w:rFonts w:hint="cs"/>
-          <w:rtl/>
-          <w:lang w:bidi="fa-IR"/>
-        </w:rPr>
-        <w:lastRenderedPageBreak/>
+        <w:pStyle w:val="Caption"/>
+        <w:bidi/>
+        <w:jc w:val="center"/>
+        <w:rPr>
+          <w:rtl/>
+          <w:lang w:bidi="fa-IR"/>
+        </w:rPr>
+      </w:pPr>
+      <w:r>
+        <w:rPr>
+          <w:rFonts w:hint="cs"/>
+          <w:rtl/>
+        </w:rPr>
+        <w:t>شکل</w:t>
+      </w:r>
+      <w:r>
+        <w:rPr>
+          <w:rtl/>
+        </w:rPr>
+        <w:t xml:space="preserve"> </w:t>
+      </w:r>
+      <w:r>
+        <w:rPr>
+          <w:rtl/>
+        </w:rPr>
+        <w:fldChar w:fldCharType="begin"/>
+      </w:r>
+      <w:r>
+        <w:rPr>
+          <w:rtl/>
+        </w:rPr>
+        <w:instrText xml:space="preserve"> </w:instrText>
+      </w:r>
+      <w:r>
+        <w:instrText>SEQ</w:instrText>
+      </w:r>
+      <w:r>
+        <w:rPr>
+          <w:rtl/>
+        </w:rPr>
+        <w:instrText xml:space="preserve"> شکل \* </w:instrText>
+      </w:r>
+      <w:r>
+        <w:instrText>ARABIC</w:instrText>
+      </w:r>
+      <w:r>
+        <w:rPr>
+          <w:rtl/>
+        </w:rPr>
+        <w:instrText xml:space="preserve"> </w:instrText>
+      </w:r>
+      <w:r>
+        <w:rPr>
+          <w:rtl/>
+        </w:rPr>
+        <w:fldChar w:fldCharType="separate"/>
+      </w:r>
+      <w:r>
+        <w:rPr>
+          <w:noProof/>
+          <w:rtl/>
+        </w:rPr>
+        <w:t>5</w:t>
+      </w:r>
+      <w:r>
+        <w:rPr>
+          <w:rtl/>
+        </w:rPr>
+        <w:fldChar w:fldCharType="end"/>
+      </w:r>
+      <w:r>
+        <w:rPr>
+          <w:rFonts w:hint="cs"/>
+          <w:rtl/>
+          <w:lang w:bidi="fa-IR"/>
+        </w:rPr>
+        <w:t xml:space="preserve"> نمایش نتیجه بازی</w:t>
+      </w:r>
+    </w:p>
+    <w:p>
+      <w:pPr>
+        <w:bidi/>
+        <w:rPr>
+          <w:rtl/>
+          <w:lang w:bidi="fa-IR"/>
+        </w:rPr>
+      </w:pPr>
+      <w:r>
+        <w:rPr>
+          <w:rFonts w:hint="cs"/>
+          <w:rtl/>
+          <w:lang w:bidi="fa-IR"/>
+        </w:rPr>
         <w:t xml:space="preserve">    لاگ‌هایی که در سمت </w:t>
       </w:r>
       <w:r>
@@ -911,11 +1303,8 @@
     </w:p>
     <w:p>
       <w:pPr>
-        <w:bidi/>
-        <w:rPr>
-          <w:rtl/>
-          <w:lang w:bidi="fa-IR"/>
-        </w:rPr>
+        <w:keepNext/>
+        <w:bidi/>
       </w:pPr>
       <w:r>
         <w:rPr>
@@ -960,6 +1349,87 @@
     </w:p>
     <w:p>
       <w:pPr>
+        <w:pStyle w:val="Caption"/>
+        <w:bidi/>
+        <w:jc w:val="center"/>
+        <w:rPr>
+          <w:rtl/>
+          <w:lang w:bidi="fa-IR"/>
+        </w:rPr>
+      </w:pPr>
+      <w:r>
+        <w:rPr>
+          <w:rFonts w:hint="cs"/>
+          <w:rtl/>
+        </w:rPr>
+        <w:t>شکل</w:t>
+      </w:r>
+      <w:r>
+        <w:rPr>
+          <w:rtl/>
+        </w:rPr>
+        <w:t xml:space="preserve"> </w:t>
+      </w:r>
+      <w:r>
+        <w:rPr>
+          <w:rtl/>
+        </w:rPr>
+        <w:fldChar w:fldCharType="begin"/>
+      </w:r>
+      <w:r>
+        <w:rPr>
+          <w:rtl/>
+        </w:rPr>
+        <w:instrText xml:space="preserve"> </w:instrText>
+      </w:r>
+      <w:r>
+        <w:instrText>SEQ</w:instrText>
+      </w:r>
+      <w:r>
+        <w:rPr>
+          <w:rtl/>
+        </w:rPr>
+        <w:instrText xml:space="preserve"> شکل \* </w:instrText>
+      </w:r>
+      <w:r>
+        <w:instrText>ARABIC</w:instrText>
+      </w:r>
+      <w:r>
+        <w:rPr>
+          <w:rtl/>
+        </w:rPr>
+        <w:instrText xml:space="preserve"> </w:instrText>
+      </w:r>
+      <w:r>
+        <w:rPr>
+          <w:rtl/>
+        </w:rPr>
+        <w:fldChar w:fldCharType="separate"/>
+      </w:r>
+      <w:r>
+        <w:rPr>
+          <w:noProof/>
+          <w:rtl/>
+        </w:rPr>
+        <w:t>6</w:t>
+      </w:r>
+      <w:r>
+        <w:rPr>
+          <w:rtl/>
+        </w:rPr>
+        <w:fldChar w:fldCharType="end"/>
+      </w:r>
+      <w:r>
+        <w:rPr>
+          <w:rFonts w:hint="cs"/>
+          <w:rtl/>
+          <w:lang w:bidi="fa-IR"/>
+        </w:rPr>
+        <w:t xml:space="preserve"> لاگ‌های سرور</w:t>
+      </w:r>
+    </w:p>
+    <w:p>
+      <w:pPr>
         <w:pStyle w:val="Heading1"/>
         <w:rPr>
           <w:rtl/>
@@ -1008,12 +1478,14 @@
         </w:rPr>
         <w:t xml:space="preserve"> به درستی کار نمی‌کرد، مجبور شدیم خودمان کد تشخیص مردمک چشم را پیاده‌سازی کنیم. برای این کار از تابع تشخیص چشم مربوط به </w:t>
       </w:r>
+      <w:proofErr w:type="spellStart"/>
       <w:r>
         <w:rPr>
           <w:lang w:bidi="fa-IR"/>
         </w:rPr>
         <w:t>opencv</w:t>
       </w:r>
+      <w:proofErr w:type="spellEnd"/>
       <w:r>
         <w:rPr>
           <w:rFonts w:hint="cs"/>
@@ -1039,16 +1511,14 @@
     </w:p>
     <w:p>
       <w:pPr>
-        <w:bidi/>
-        <w:rPr>
-          <w:rtl/>
-          <w:lang w:bidi="fa-IR"/>
-        </w:rPr>
+        <w:keepNext/>
+        <w:bidi/>
       </w:pPr>
       <w:r>
         <w:rPr>
           <w:noProof/>
         </w:rPr>
+        <w:lastRenderedPageBreak/>
         <w:drawing>
           <wp:inline distT="0" distB="0" distL="0" distR="0" wp14:anchorId="4ACB39EB" wp14:editId="139A31C2">
             <wp:extent cx="2583296" cy="1896051"/>
@@ -1150,6 +1620,87 @@
     </w:p>
     <w:p>
       <w:pPr>
+        <w:pStyle w:val="Caption"/>
+        <w:bidi/>
+        <w:jc w:val="center"/>
+        <w:rPr>
+          <w:rtl/>
+          <w:lang w:bidi="fa-IR"/>
+        </w:rPr>
+      </w:pPr>
+      <w:r>
+        <w:rPr>
+          <w:rFonts w:hint="cs"/>
+          <w:rtl/>
+        </w:rPr>
+        <w:t>شکل</w:t>
+      </w:r>
+      <w:r>
+        <w:rPr>
+          <w:rtl/>
+        </w:rPr>
+        <w:t xml:space="preserve"> </w:t>
+      </w:r>
+      <w:r>
+        <w:rPr>
+          <w:rtl/>
+        </w:rPr>
+        <w:fldChar w:fldCharType="begin"/>
+      </w:r>
+      <w:r>
+        <w:rPr>
+          <w:rtl/>
+        </w:rPr>
+        <w:instrText xml:space="preserve"> </w:instrText>
+      </w:r>
+      <w:r>
+        <w:instrText>SEQ</w:instrText>
+      </w:r>
+      <w:r>
+        <w:rPr>
+          <w:rtl/>
+        </w:rPr>
+        <w:instrText xml:space="preserve"> شکل \* </w:instrText>
+      </w:r>
+      <w:r>
+        <w:instrText>ARABIC</w:instrText>
+      </w:r>
+      <w:r>
+        <w:rPr>
+          <w:rtl/>
+        </w:rPr>
+        <w:instrText xml:space="preserve"> </w:instrText>
+      </w:r>
+      <w:r>
+        <w:rPr>
+          <w:rtl/>
+        </w:rPr>
+        <w:fldChar w:fldCharType="separate"/>
+      </w:r>
+      <w:r>
+        <w:rPr>
+          <w:noProof/>
+          <w:rtl/>
+        </w:rPr>
+        <w:t>7</w:t>
+      </w:r>
+      <w:r>
+        <w:rPr>
+          <w:rtl/>
+        </w:rPr>
+        <w:fldChar w:fldCharType="end"/>
+      </w:r>
+      <w:r>
+        <w:rPr>
+          <w:rFonts w:hint="cs"/>
+          <w:rtl/>
+          <w:lang w:bidi="fa-IR"/>
+        </w:rPr>
+        <w:t xml:space="preserve"> سیستم تشخیص مردمک جدید</w:t>
+      </w:r>
+    </w:p>
+    <w:p>
+      <w:pPr>
         <w:bidi/>
         <w:rPr>
           <w:rtl/>
@@ -1167,18 +1718,14 @@
     </w:p>
     <w:p>
       <w:pPr>
+        <w:keepNext/>
         <w:bidi/>
         <w:jc w:val="center"/>
-        <w:rPr>
-          <w:lang w:bidi="fa-IR"/>
-        </w:rPr>
-      </w:pPr>
-      <w:bookmarkStart w:id="0" w:name="_GoBack"/>
+      </w:pPr>
       <w:r>
         <w:rPr>
           <w:noProof/>
         </w:rPr>
-        <w:lastRenderedPageBreak/>
         <w:drawing>
           <wp:inline distT="0" distB="0" distL="0" distR="0" wp14:anchorId="753CDCF2" wp14:editId="00812543">
             <wp:extent cx="2891617" cy="3453875"/>
@@ -1215,6 +1762,88 @@
           </wp:inline>
         </w:drawing>
       </w:r>
+    </w:p>
+    <w:p>
+      <w:pPr>
+        <w:pStyle w:val="Caption"/>
+        <w:bidi/>
+        <w:jc w:val="center"/>
+        <w:rPr>
+          <w:lang w:bidi="fa-IR"/>
+        </w:rPr>
+      </w:pPr>
+      <w:r>
+        <w:rPr>
+          <w:rFonts w:hint="cs"/>
+          <w:rtl/>
+        </w:rPr>
+        <w:t>شکل</w:t>
+      </w:r>
+      <w:r>
+        <w:rPr>
+          <w:rtl/>
+        </w:rPr>
+        <w:t xml:space="preserve"> </w:t>
+      </w:r>
+      <w:r>
+        <w:rPr>
+          <w:rtl/>
+        </w:rPr>
+        <w:fldChar w:fldCharType="begin"/>
+      </w:r>
+      <w:r>
+        <w:rPr>
+          <w:rtl/>
+        </w:rPr>
+        <w:instrText xml:space="preserve"> </w:instrText>
+      </w:r>
+      <w:r>
+        <w:instrText>SEQ</w:instrText>
+      </w:r>
+      <w:r>
+        <w:rPr>
+          <w:rtl/>
+        </w:rPr>
+        <w:instrText xml:space="preserve"> شکل \* </w:instrText>
+      </w:r>
+      <w:r>
+        <w:instrText>ARABIC</w:instrText>
+      </w:r>
+      <w:r>
+        <w:rPr>
+          <w:rtl/>
+        </w:rPr>
+        <w:instrText xml:space="preserve"> </w:instrText>
+      </w:r>
+      <w:r>
+        <w:rPr>
+          <w:rtl/>
+        </w:rPr>
+        <w:fldChar w:fldCharType="separate"/>
+      </w:r>
+      <w:r>
+        <w:rPr>
+          <w:noProof/>
+          <w:rtl/>
+        </w:rPr>
+        <w:t>8</w:t>
+      </w:r>
+      <w:r>
+        <w:rPr>
+          <w:rtl/>
+        </w:rPr>
+        <w:fldChar w:fldCharType="end"/>
+      </w:r>
+      <w:r>
+        <w:rPr>
+          <w:rFonts w:hint="cs"/>
+          <w:noProof/>
+          <w:rtl/>
+          <w:lang w:bidi="fa-IR"/>
+        </w:rPr>
+        <w:t xml:space="preserve"> لاگ‌های مربوط به سرور با سیستم جدید تشخیص مردمک</w:t>
+      </w:r>
+      <w:bookmarkStart w:id="0" w:name="_GoBack"/>
       <w:bookmarkEnd w:id="0"/>
     </w:p>
     <w:sectPr>
@@ -1289,7 +1918,7 @@
           <w:rPr>
             <w:noProof/>
           </w:rPr>
-          <w:t>3</w:t>
+          <w:t>4</w:t>
         </w:r>
         <w:r>
           <w:rPr>
@@ -2276,7 +2905,7 @@
 </file>
 
 <file path=customXml/itemProps1.xml><?xml version="1.0" encoding="utf-8"?>
-<ds:datastoreItem xmlns:ds="http://schemas.openxmlformats.org/officeDocument/2006/customXml" ds:itemID="{23F02C42-441A-418F-9E05-CBB732A9DDB8}">
+<ds:datastoreItem xmlns:ds="http://schemas.openxmlformats.org/officeDocument/2006/customXml" ds:itemID="{F71E743B-F18E-4002-A0CD-7EA1FFDE5782}">
   <ds:schemaRefs>
     <ds:schemaRef ds:uri="http://schemas.openxmlformats.org/officeDocument/2006/bibliography"/>
   </ds:schemaRefs>

--- a/Document/Phase-4/G6-Phase4.docx
+++ b/Document/Phase-4/G6-Phase4.docx
@@ -1918,7 +1918,7 @@
           <w:rPr>
             <w:noProof/>
           </w:rPr>
-          <w:t>4</w:t>
+          <w:t>2</w:t>
         </w:r>
         <w:r>
           <w:rPr>
@@ -2905,7 +2905,7 @@
 </file>
 
 <file path=customXml/itemProps1.xml><?xml version="1.0" encoding="utf-8"?>
-<ds:datastoreItem xmlns:ds="http://schemas.openxmlformats.org/officeDocument/2006/customXml" ds:itemID="{F71E743B-F18E-4002-A0CD-7EA1FFDE5782}">
+<ds:datastoreItem xmlns:ds="http://schemas.openxmlformats.org/officeDocument/2006/customXml" ds:itemID="{E0FCC5C4-C7DF-4435-98A6-D2A1248CA7C9}">
   <ds:schemaRefs>
     <ds:schemaRef ds:uri="http://schemas.openxmlformats.org/officeDocument/2006/bibliography"/>
   </ds:schemaRefs>
